--- a/HTTP/tomcat配置.docx
+++ b/HTTP/tomcat配置.docx
@@ -70,11 +70,6 @@
       </w:r>
     </w:p>
     <w:p>
-      <w:pPr>
-        <w:rPr>
-          <w:rFonts w:hint="eastAsia"/>
-        </w:rPr>
-      </w:pPr>
       <w:r>
         <w:rPr>
           <w:noProof/>
@@ -133,28 +128,11 @@
       </w:r>
     </w:p>
     <w:p>
-      <w:pPr>
-        <w:rPr>
-          <w:rFonts w:hint="eastAsia"/>
-        </w:rPr>
-      </w:pPr>
-      <w:r>
-        <w:rPr>
-          <w:rFonts w:hint="eastAsia"/>
-        </w:rPr>
-        <w:t>实际上在</w:t>
-      </w:r>
-      <w:r>
-        <w:rPr>
-          <w:rFonts w:hint="eastAsia"/>
-        </w:rPr>
-        <w:t>Artifacts</w:t>
-      </w:r>
-      <w:r>
-        <w:rPr>
-          <w:rFonts w:hint="eastAsia"/>
-        </w:rPr>
-        <w:t>中可以自定义更改web服务器路径(output</w:t>
+      <w:r>
+        <w:rPr>
+          <w:rFonts w:hint="eastAsia"/>
+        </w:rPr>
+        <w:t>实际上在Artifacts中可以自定义更改web服务器路径(output</w:t>
       </w:r>
       <w:r>
         <w:t xml:space="preserve"> </w:t>
@@ -178,14 +156,29 @@
         </w:numPr>
         <w:ind w:firstLineChars="0"/>
         <w:rPr>
+          <w:rStyle w:val="a4"/>
           <w:color w:val="FF0000"/>
-        </w:rPr>
-      </w:pPr>
-      <w:r>
-        <w:rPr>
-          <w:rFonts w:hint="eastAsia"/>
-        </w:rPr>
-        <w:t>此处是自定义该项目主路径，也是服务器默认进入时的起始页面：</w:t>
+          <w:u w:val="none"/>
+        </w:rPr>
+      </w:pPr>
+      <w:r>
+        <w:rPr>
+          <w:rFonts w:hint="eastAsia"/>
+        </w:rPr>
+        <w:t>此处是</w:t>
+      </w:r>
+      <w:r>
+        <w:rPr>
+          <w:rFonts w:hint="eastAsia"/>
+          <w:color w:val="FF0000"/>
+        </w:rPr>
+        <w:t>自定义</w:t>
+      </w:r>
+      <w:r>
+        <w:rPr>
+          <w:rFonts w:hint="eastAsia"/>
+        </w:rPr>
+        <w:t>该项目主路径，也是服务器默认进入时的起始页面：</w:t>
       </w:r>
       <w:hyperlink r:id="rId7" w:history="1">
         <w:r>
@@ -195,6 +188,78 @@
           <w:t>http://localhost:10000/login/</w:t>
         </w:r>
       </w:hyperlink>
+    </w:p>
+    <w:p>
+      <w:pPr>
+        <w:pStyle w:val="a3"/>
+        <w:ind w:left="360" w:firstLineChars="0" w:firstLine="0"/>
+      </w:pPr>
+      <w:r>
+        <w:rPr>
+          <w:rFonts w:hint="eastAsia"/>
+        </w:rPr>
+        <w:t>即，3位置的路径名是自定义的，若自定义login就是上文url</w:t>
+      </w:r>
+    </w:p>
+    <w:p>
+      <w:pPr>
+        <w:pStyle w:val="a3"/>
+        <w:ind w:left="360" w:firstLineChars="0" w:firstLine="0"/>
+        <w:rPr>
+          <w:rFonts w:hint="eastAsia"/>
+          <w:color w:val="FF0000"/>
+        </w:rPr>
+      </w:pPr>
+      <w:r>
+        <w:rPr>
+          <w:rFonts w:hint="eastAsia"/>
+        </w:rPr>
+        <w:t>若自定义的是web，则变成</w:t>
+      </w:r>
+      <w:bookmarkStart w:id="0" w:name="_GoBack"/>
+      <w:bookmarkEnd w:id="0"/>
+      <w:r>
+        <w:fldChar w:fldCharType="begin"/>
+      </w:r>
+      <w:r>
+        <w:instrText xml:space="preserve"> HYPERLINK "</w:instrText>
+      </w:r>
+      <w:r>
+        <w:instrText>http://localhost:10000/</w:instrText>
+      </w:r>
+      <w:r>
+        <w:instrText>web</w:instrText>
+      </w:r>
+      <w:r>
+        <w:instrText>/</w:instrText>
+      </w:r>
+      <w:r>
+        <w:instrText xml:space="preserve">" </w:instrText>
+      </w:r>
+      <w:r>
+        <w:fldChar w:fldCharType="separate"/>
+      </w:r>
+      <w:r>
+        <w:rPr>
+          <w:rStyle w:val="a4"/>
+        </w:rPr>
+        <w:t>http://localhost:10000/</w:t>
+      </w:r>
+      <w:r>
+        <w:rPr>
+          <w:rStyle w:val="a4"/>
+        </w:rPr>
+        <w:t>web</w:t>
+      </w:r>
+      <w:r>
+        <w:rPr>
+          <w:rStyle w:val="a4"/>
+        </w:rPr>
+        <w:t>/</w:t>
+      </w:r>
+      <w:r>
+        <w:fldChar w:fldCharType="end"/>
+      </w:r>
     </w:p>
     <w:p/>
     <w:p>
@@ -240,11 +305,6 @@
       </w:r>
     </w:p>
     <w:p>
-      <w:pPr>
-        <w:rPr>
-          <w:rFonts w:hint="eastAsia"/>
-        </w:rPr>
-      </w:pPr>
       <w:r>
         <w:rPr>
           <w:rFonts w:hint="eastAsia"/>
@@ -260,8 +320,6 @@
         </w:rPr>
         <w:t>中可以更改编译文件输出路径，默认在out/artifacts中也是预设web服务器获取路径</w:t>
       </w:r>
-      <w:bookmarkStart w:id="0" w:name="_GoBack"/>
-      <w:bookmarkEnd w:id="0"/>
     </w:p>
     <w:sectPr>
       <w:pgSz w:w="11906" w:h="16838"/>
